--- a/City quests.docx
+++ b/City quests.docx
@@ -10,14 +10,39 @@
           <w:numId w:val="1"/>
         </w:numPr>
         <w:rPr>
-          <w:lang w:val="en-US"/>
-        </w:rPr>
-      </w:pPr>
-      <w:r>
-        <w:rPr>
+          <w:rFonts w:ascii="Times New Roman" w:hAnsi="Times New Roman" w:cs="Times New Roman"/>
+          <w:lang w:val="en-US"/>
+        </w:rPr>
+      </w:pPr>
+      <w:r>
+        <w:rPr>
+          <w:rFonts w:ascii="Times New Roman" w:hAnsi="Times New Roman" w:cs="Times New Roman"/>
           <w:lang w:val="en-US"/>
         </w:rPr>
         <w:t>Angel and demon</w:t>
+      </w:r>
+    </w:p>
+    <w:p>
+      <w:pPr>
+        <w:ind w:left="720"/>
+        <w:rPr>
+          <w:rFonts w:ascii="Times New Roman" w:hAnsi="Times New Roman" w:cs="Times New Roman"/>
+          <w:lang w:val="en-US"/>
+        </w:rPr>
+      </w:pPr>
+      <w:r>
+        <w:rPr>
+          <w:rFonts w:ascii="Times New Roman" w:hAnsi="Times New Roman" w:cs="Times New Roman"/>
+          <w:lang w:val="en-US"/>
+        </w:rPr>
+        <w:t>Late at night a strange smiling person knock into the room where the party rests. He explains that he is an angel and can prove it, and he needs help from the party. He and his foe devil need to fight each other in a duel, but whatever they tried didn’t work, so it’s up to the party to create set of rules of a duel, so they can decide who will live and who will die. Angel is trying his best to improve people lives, but everything goes wrong and its always getting worse, devil on another hand tries to make people</w:t>
+      </w:r>
+      <w:r>
+        <w:rPr>
+          <w:rFonts w:ascii="Times New Roman" w:hAnsi="Times New Roman" w:cs="Times New Roman"/>
+          <w:lang w:val="en-US"/>
+        </w:rPr>
+        <w:t>s’ lives worse, so they could improve their lives with hard work, and it usually works. But sometimes of course it’s getting even worse.</w:t>
       </w:r>
     </w:p>
     <w:p>
@@ -28,28 +53,32 @@
           <w:numId w:val="1"/>
         </w:numPr>
         <w:rPr>
-          <w:lang w:val="en-US"/>
-        </w:rPr>
-      </w:pPr>
-      <w:r>
-        <w:rPr>
-          <w:lang w:val="en-US"/>
-        </w:rPr>
-        <w:t xml:space="preserve">Bomj </w:t>
-      </w:r>
-      <w:r>
-        <w:rPr>
-          <w:lang w:val="en-US"/>
-        </w:rPr>
-        <w:t>in</w:t>
-      </w:r>
-      <w:bookmarkStart w:id="0" w:name="_GoBack"/>
-      <w:bookmarkEnd w:id="0"/>
-      <w:r>
-        <w:rPr>
-          <w:lang w:val="en-US"/>
-        </w:rPr>
-        <w:t xml:space="preserve"> the tavern</w:t>
+          <w:rFonts w:ascii="Times New Roman" w:hAnsi="Times New Roman" w:cs="Times New Roman"/>
+          <w:lang w:val="en-US"/>
+        </w:rPr>
+      </w:pPr>
+      <w:r>
+        <w:rPr>
+          <w:rFonts w:ascii="Times New Roman" w:hAnsi="Times New Roman" w:cs="Times New Roman"/>
+          <w:lang w:val="en-US"/>
+        </w:rPr>
+        <w:t>Not so simple granny</w:t>
+      </w:r>
+    </w:p>
+    <w:p>
+      <w:pPr>
+        <w:ind w:left="720"/>
+        <w:rPr>
+          <w:rFonts w:ascii="Times New Roman" w:hAnsi="Times New Roman" w:cs="Times New Roman"/>
+          <w:lang w:val="en-US"/>
+        </w:rPr>
+      </w:pPr>
+      <w:r>
+        <w:rPr>
+          <w:rFonts w:ascii="Times New Roman" w:hAnsi="Times New Roman" w:cs="Times New Roman"/>
+          <w:lang w:val="en-US"/>
+        </w:rPr>
+        <w:t>Local person asks party to go to the theatre with his granny, who will try her best to escape and go to local opium bar.</w:t>
       </w:r>
     </w:p>
     <w:p>
@@ -60,14 +89,32 @@
           <w:numId w:val="1"/>
         </w:numPr>
         <w:rPr>
-          <w:lang w:val="en-US"/>
-        </w:rPr>
-      </w:pPr>
-      <w:r>
-        <w:rPr>
-          <w:lang w:val="en-US"/>
-        </w:rPr>
-        <w:t>Granny in city</w:t>
+          <w:rFonts w:ascii="Times New Roman" w:hAnsi="Times New Roman" w:cs="Times New Roman"/>
+          <w:lang w:val="en-US"/>
+        </w:rPr>
+      </w:pPr>
+      <w:r>
+        <w:rPr>
+          <w:rFonts w:ascii="Times New Roman" w:hAnsi="Times New Roman" w:cs="Times New Roman"/>
+          <w:lang w:val="en-US"/>
+        </w:rPr>
+        <w:t>Not so simple pupil</w:t>
+      </w:r>
+    </w:p>
+    <w:p>
+      <w:pPr>
+        <w:pStyle w:val="a3"/>
+        <w:rPr>
+          <w:rFonts w:ascii="Times New Roman" w:hAnsi="Times New Roman" w:cs="Times New Roman"/>
+          <w:lang w:val="en-US"/>
+        </w:rPr>
+      </w:pPr>
+      <w:r>
+        <w:rPr>
+          <w:rFonts w:ascii="Times New Roman" w:hAnsi="Times New Roman" w:cs="Times New Roman"/>
+          <w:lang w:val="en-US"/>
+        </w:rPr>
+        <w:t xml:space="preserve">Same here, but pupil will try to go to local university because he thinks that school is too easy. His parent thinks that his child is just lazy and tries to miss the school. </w:t>
       </w:r>
     </w:p>
     <w:p>
@@ -78,14 +125,53 @@
           <w:numId w:val="1"/>
         </w:numPr>
         <w:rPr>
-          <w:lang w:val="en-US"/>
-        </w:rPr>
-      </w:pPr>
-      <w:r>
-        <w:rPr>
-          <w:lang w:val="en-US"/>
-        </w:rPr>
-        <w:t>Not so simple pupil</w:t>
+          <w:rFonts w:ascii="Times New Roman" w:hAnsi="Times New Roman" w:cs="Times New Roman"/>
+          <w:lang w:val="en-US"/>
+        </w:rPr>
+      </w:pPr>
+      <w:r>
+        <w:rPr>
+          <w:rFonts w:ascii="Times New Roman" w:hAnsi="Times New Roman" w:cs="Times New Roman"/>
+          <w:lang w:val="en-US"/>
+        </w:rPr>
+        <w:t>Drunk person in the tavern telling party that local librarian is</w:t>
+      </w:r>
+      <w:r>
+        <w:rPr>
+          <w:rFonts w:ascii="Times New Roman" w:hAnsi="Times New Roman" w:cs="Times New Roman"/>
+          <w:lang w:val="en-US"/>
+        </w:rPr>
+        <w:t xml:space="preserve"> </w:t>
+      </w:r>
+      <w:r>
+        <w:rPr>
+          <w:rFonts w:ascii="Times New Roman" w:hAnsi="Times New Roman" w:cs="Times New Roman"/>
+          <w:lang w:val="en-US"/>
+        </w:rPr>
+        <w:t>secretly</w:t>
+      </w:r>
+      <w:r>
+        <w:rPr>
+          <w:rFonts w:ascii="Times New Roman" w:hAnsi="Times New Roman" w:cs="Times New Roman"/>
+          <w:lang w:val="en-US"/>
+        </w:rPr>
+        <w:t xml:space="preserve"> a lich.</w:t>
+      </w:r>
+    </w:p>
+    <w:p>
+      <w:pPr>
+        <w:pStyle w:val="a3"/>
+        <w:rPr>
+          <w:rFonts w:ascii="Times New Roman" w:hAnsi="Times New Roman" w:cs="Times New Roman"/>
+          <w:lang w:val="en-US"/>
+        </w:rPr>
+      </w:pPr>
+      <w:r>
+        <w:rPr>
+          <w:rFonts w:ascii="Times New Roman" w:hAnsi="Times New Roman" w:cs="Times New Roman"/>
+          <w:lang w:val="en-US"/>
+        </w:rPr>
+        <w:t>He is a lich indeed, but he is friendly and will not try to harm anybody. He hides his identity, so he can live a couple of 100 years peacefully.</w:t>
       </w:r>
     </w:p>
     <w:p>
@@ -96,9 +182,101 @@
           <w:numId w:val="1"/>
         </w:numPr>
         <w:rPr>
-          <w:lang w:val="en-US"/>
-        </w:rPr>
-      </w:pPr>
+          <w:rFonts w:ascii="Times New Roman" w:hAnsi="Times New Roman" w:cs="Times New Roman"/>
+          <w:lang w:val="en-US"/>
+        </w:rPr>
+      </w:pPr>
+      <w:r>
+        <w:rPr>
+          <w:rFonts w:ascii="Times New Roman" w:hAnsi="Times New Roman" w:cs="Times New Roman"/>
+          <w:color w:val="000000"/>
+          <w:lang w:val="en-US"/>
+        </w:rPr>
+        <w:t xml:space="preserve">A wizard/scholar shows the party some maps detailing the locations of lightning strikes in the city in the past few years/months/days. There is a strangely perfect circle of lightning strikes around a small, inconspicuous area. An orphan is attempting to learn magic, and the spell he's attempting is much too powerful for him. </w:t>
+      </w:r>
+      <w:r>
+        <w:rPr>
+          <w:rFonts w:ascii="Times New Roman" w:hAnsi="Times New Roman" w:cs="Times New Roman"/>
+          <w:lang w:val="en-US"/>
+        </w:rPr>
+        <w:t xml:space="preserve"> </w:t>
+      </w:r>
+    </w:p>
+    <w:p>
+      <w:pPr>
+        <w:pStyle w:val="a3"/>
+        <w:numPr>
+          <w:ilvl w:val="0"/>
+          <w:numId w:val="1"/>
+        </w:numPr>
+        <w:rPr>
+          <w:rFonts w:ascii="Times New Roman" w:hAnsi="Times New Roman" w:cs="Times New Roman"/>
+          <w:lang w:val="en-US"/>
+        </w:rPr>
+      </w:pPr>
+      <w:r>
+        <w:rPr>
+          <w:rFonts w:ascii="Times New Roman" w:hAnsi="Times New Roman" w:cs="Times New Roman"/>
+          <w:color w:val="000000"/>
+          <w:lang w:val="en-US"/>
+        </w:rPr>
+        <w:t xml:space="preserve">A small child asks you to help their father who has been injured in an alley, but when you arrive, nothing is there. </w:t>
+      </w:r>
+      <w:r>
+        <w:rPr>
+          <w:rFonts w:ascii="Times New Roman" w:hAnsi="Times New Roman" w:cs="Times New Roman"/>
+          <w:color w:val="000000"/>
+        </w:rPr>
+        <w:t>The child sits crying and hugging nothing but air.</w:t>
+      </w:r>
+    </w:p>
+    <w:p>
+      <w:pPr>
+        <w:pStyle w:val="a3"/>
+        <w:rPr>
+          <w:rFonts w:ascii="Times New Roman" w:hAnsi="Times New Roman" w:cs="Times New Roman"/>
+          <w:lang w:val="en-US"/>
+        </w:rPr>
+      </w:pPr>
+      <w:r>
+        <w:rPr>
+          <w:rFonts w:ascii="Times New Roman" w:hAnsi="Times New Roman" w:cs="Times New Roman"/>
+          <w:color w:val="000000"/>
+          <w:lang w:val="en-US"/>
+        </w:rPr>
+        <w:t xml:space="preserve">His father tried to help another child, who was actually a wraith, which feeds with life energy of living creatures luring them to local haunted house on the edge of the city </w:t>
+      </w:r>
+      <w:r>
+        <w:rPr>
+          <w:rFonts w:ascii="Times New Roman" w:hAnsi="Times New Roman" w:cs="Times New Roman"/>
+          <w:color w:val="000000"/>
+          <w:lang w:val="en-US"/>
+        </w:rPr>
+        <w:t>as little kid, who lost his parents. Locals will tell that this is a trick to lure party, so the should decide whom to trust</w:t>
+      </w:r>
+      <w:bookmarkStart w:id="0" w:name="_GoBack"/>
+      <w:bookmarkEnd w:id="0"/>
+    </w:p>
+    <w:p>
+      <w:pPr>
+        <w:pStyle w:val="a3"/>
+        <w:numPr>
+          <w:ilvl w:val="0"/>
+          <w:numId w:val="1"/>
+        </w:numPr>
+        <w:rPr>
+          <w:rFonts w:ascii="Times New Roman" w:hAnsi="Times New Roman" w:cs="Times New Roman"/>
+          <w:lang w:val="en-US"/>
+        </w:rPr>
+      </w:pPr>
+      <w:r>
+        <w:rPr>
+          <w:rFonts w:ascii="Times New Roman" w:hAnsi="Times New Roman" w:cs="Times New Roman"/>
+          <w:color w:val="000000"/>
+          <w:lang w:val="en-US"/>
+        </w:rPr>
+        <w:t>A young child approaches the party and asks that they find his missing siblings. Their last known location was the decrepit chapel where the city outskirts meets the forest.</w:t>
+      </w:r>
     </w:p>
     <w:sectPr>
       <w:pgSz w:w="11906" w:h="16838"/>
@@ -128,7 +306,7 @@
         <w:rFonts w:hint="default"/>
       </w:rPr>
     </w:lvl>
-    <w:lvl w:ilvl="1" w:tplc="04190019" w:tentative="1">
+    <w:lvl w:ilvl="1" w:tplc="04190019">
       <w:start w:val="1"/>
       <w:numFmt w:val="lowerLetter"/>
       <w:lvlText w:val="%2."/>

--- a/City quests.docx
+++ b/City quests.docx
@@ -64,6 +64,15 @@
         </w:rPr>
         <w:t>Not so simple granny</w:t>
       </w:r>
+      <w:r>
+        <w:rPr>
+          <w:rFonts w:ascii="Times New Roman" w:hAnsi="Times New Roman" w:cs="Times New Roman"/>
+          <w:lang w:val="en-US"/>
+        </w:rPr>
+        <w:t xml:space="preserve"> --- DONE</w:t>
+      </w:r>
+      <w:bookmarkStart w:id="0" w:name="_GoBack"/>
+      <w:bookmarkEnd w:id="0"/>
     </w:p>
     <w:p>
       <w:pPr>
@@ -141,14 +150,7 @@
           <w:rFonts w:ascii="Times New Roman" w:hAnsi="Times New Roman" w:cs="Times New Roman"/>
           <w:lang w:val="en-US"/>
         </w:rPr>
-        <w:t xml:space="preserve"> </w:t>
-      </w:r>
-      <w:r>
-        <w:rPr>
-          <w:rFonts w:ascii="Times New Roman" w:hAnsi="Times New Roman" w:cs="Times New Roman"/>
-          <w:lang w:val="en-US"/>
-        </w:rPr>
-        <w:t>secretly</w:t>
+        <w:t xml:space="preserve"> secretly</w:t>
       </w:r>
       <w:r>
         <w:rPr>
@@ -254,8 +256,6 @@
         </w:rPr>
         <w:t>as little kid, who lost his parents. Locals will tell that this is a trick to lure party, so the should decide whom to trust</w:t>
       </w:r>
-      <w:bookmarkStart w:id="0" w:name="_GoBack"/>
-      <w:bookmarkEnd w:id="0"/>
     </w:p>
     <w:p>
       <w:pPr>
